--- a/Soru1.docx
+++ b/Soru1.docx
@@ -3,179 +3,447 @@
 <w:document xmlns:wpc="http://schemas.microsoft.com/office/word/2010/wordprocessingCanvas" xmlns:cx="http://schemas.microsoft.com/office/drawing/2014/chartex" xmlns:cx1="http://schemas.microsoft.com/office/drawing/2015/9/8/chartex" xmlns:cx2="http://schemas.microsoft.com/office/drawing/2015/10/21/chartex" xmlns:cx3="http://schemas.microsoft.com/office/drawing/2016/5/9/chartex" xmlns:cx4="http://schemas.microsoft.com/office/drawing/2016/5/10/chartex" xmlns:cx5="http://schemas.microsoft.com/office/drawing/2016/5/11/chartex" xmlns:cx6="http://schemas.microsoft.com/office/drawing/2016/5/12/chartex" xmlns:cx7="http://schemas.microsoft.com/office/drawing/2016/5/13/chartex" xmlns:cx8="http://schemas.microsoft.com/office/drawing/2016/5/14/chartex" xmlns:mc="http://schemas.openxmlformats.org/markup-compatibility/2006" xmlns:aink="http://schemas.microsoft.com/office/drawing/2016/ink" xmlns:am3d="http://schemas.microsoft.com/office/drawing/2017/model3d" xmlns:o="urn:schemas-microsoft-com:office:office" xmlns:r="http://schemas.openxmlformats.org/officeDocument/2006/relationships" xmlns:m="http://schemas.openxmlformats.org/officeDocument/2006/math" xmlns:v="urn:schemas-microsoft-com:vml" xmlns:wp14="http://schemas.microsoft.com/office/word/2010/wordprocessingDrawing" xmlns:wp="http://schemas.openxmlformats.org/drawingml/2006/wordprocessingDrawing" xmlns:w10="urn:schemas-microsoft-com:office:word" xmlns:w="http://schemas.openxmlformats.org/wordprocessingml/2006/main" xmlns:w14="http://schemas.microsoft.com/office/word/2010/wordml" xmlns:w15="http://schemas.microsoft.com/office/word/2012/wordml" xmlns:w16cex="http://schemas.microsoft.com/office/word/2018/wordml/cex" xmlns:w16cid="http://schemas.microsoft.com/office/word/2016/wordml/cid" xmlns:w16="http://schemas.microsoft.com/office/word/2018/wordml" xmlns:w16sdtdh="http://schemas.microsoft.com/office/word/2020/wordml/sdtdatahash" xmlns:w16se="http://schemas.microsoft.com/office/word/2015/wordml/symex" xmlns:wpg="http://schemas.microsoft.com/office/word/2010/wordprocessingGroup" xmlns:wpi="http://schemas.microsoft.com/office/word/2010/wordprocessingInk" xmlns:wne="http://schemas.microsoft.com/office/word/2006/wordml" xmlns:wps="http://schemas.microsoft.com/office/word/2010/wordprocessingShape" mc:Ignorable="w14 w15 w16se w16cid w16 w16cex w16sdtdh wp14">
   <w:body>
     <w:p>
-      <w:r>
+      <w:pPr>
+        <w:rPr>
+          <w:color w:val="92D050"/>
+        </w:rPr>
+      </w:pPr>
+      <w:r>
+        <w:rPr>
+          <w:color w:val="92D050"/>
+        </w:rPr>
         <w:t>Soru1:</w:t>
       </w:r>
     </w:p>
     <w:p>
-      <w:r>
+      <w:pPr>
+        <w:rPr>
+          <w:color w:val="FF0000"/>
+        </w:rPr>
+      </w:pPr>
+      <w:r>
+        <w:rPr>
+          <w:color w:val="92D050"/>
+        </w:rPr>
         <w:t xml:space="preserve">%2den </w:t>
       </w:r>
       <w:proofErr w:type="spellStart"/>
       <w:r>
+        <w:rPr>
+          <w:color w:val="92D050"/>
+        </w:rPr>
         <w:t>kucukler</w:t>
       </w:r>
       <w:proofErr w:type="spellEnd"/>
       <w:r>
+        <w:rPr>
+          <w:color w:val="92D050"/>
+        </w:rPr>
         <w:t xml:space="preserve"> Other </w:t>
       </w:r>
       <w:proofErr w:type="spellStart"/>
       <w:r>
+        <w:rPr>
+          <w:color w:val="92D050"/>
+        </w:rPr>
         <w:t>Lanhuahes</w:t>
       </w:r>
       <w:proofErr w:type="spellEnd"/>
       <w:r>
+        <w:rPr>
+          <w:color w:val="92D050"/>
+        </w:rPr>
         <w:br/>
       </w:r>
       <w:proofErr w:type="spellStart"/>
       <w:r>
+        <w:rPr>
+          <w:color w:val="92D050"/>
+        </w:rPr>
         <w:t>DIlimlerin</w:t>
       </w:r>
       <w:proofErr w:type="spellEnd"/>
       <w:r>
+        <w:rPr>
+          <w:color w:val="92D050"/>
+        </w:rPr>
         <w:t xml:space="preserve"> </w:t>
       </w:r>
       <w:proofErr w:type="spellStart"/>
       <w:r>
+        <w:rPr>
+          <w:color w:val="92D050"/>
+        </w:rPr>
         <w:t>ustunde</w:t>
       </w:r>
       <w:proofErr w:type="spellEnd"/>
       <w:r>
+        <w:rPr>
+          <w:color w:val="92D050"/>
+        </w:rPr>
         <w:t xml:space="preserve"> </w:t>
       </w:r>
       <w:proofErr w:type="spellStart"/>
       <w:r>
+        <w:rPr>
+          <w:color w:val="92D050"/>
+        </w:rPr>
         <w:t>Yuzdekelik</w:t>
       </w:r>
       <w:proofErr w:type="spellEnd"/>
       <w:r>
+        <w:rPr>
+          <w:color w:val="92D050"/>
+        </w:rPr>
         <w:t xml:space="preserve"> </w:t>
       </w:r>
       <w:proofErr w:type="spellStart"/>
       <w:r>
+        <w:rPr>
+          <w:color w:val="92D050"/>
+        </w:rPr>
         <w:t>ve</w:t>
       </w:r>
       <w:proofErr w:type="spellEnd"/>
       <w:r>
+        <w:rPr>
+          <w:color w:val="92D050"/>
+        </w:rPr>
         <w:t xml:space="preserve"> </w:t>
       </w:r>
       <w:proofErr w:type="spellStart"/>
       <w:r>
+        <w:rPr>
+          <w:color w:val="92D050"/>
+        </w:rPr>
         <w:t>adet</w:t>
       </w:r>
       <w:proofErr w:type="spellEnd"/>
       <w:r>
         <w:br/>
+      </w:r>
+      <w:r>
+        <w:rPr>
+          <w:color w:val="FF0000"/>
+        </w:rPr>
         <w:t>Soru2:</w:t>
       </w:r>
     </w:p>
     <w:p>
-      <w:r>
+      <w:pPr>
+        <w:rPr>
+          <w:color w:val="FF0000"/>
+        </w:rPr>
+      </w:pPr>
+      <w:r>
+        <w:rPr>
+          <w:color w:val="FF0000"/>
+        </w:rPr>
         <w:t>Bar chart</w:t>
       </w:r>
     </w:p>
+    <w:p>
+      <w:pPr>
+        <w:rPr>
+          <w:color w:val="FF0000"/>
+        </w:rPr>
+      </w:pPr>
+      <w:proofErr w:type="spellStart"/>
+      <w:r>
+        <w:rPr>
+          <w:color w:val="FF0000"/>
+        </w:rPr>
+        <w:t>Veriler</w:t>
+      </w:r>
+      <w:proofErr w:type="spellEnd"/>
+      <w:r>
+        <w:rPr>
+          <w:color w:val="FF0000"/>
+        </w:rPr>
+        <w:t xml:space="preserve"> </w:t>
+      </w:r>
+      <w:proofErr w:type="spellStart"/>
+      <w:r>
+        <w:rPr>
+          <w:color w:val="FF0000"/>
+        </w:rPr>
+        <w:t>cok</w:t>
+      </w:r>
+      <w:proofErr w:type="spellEnd"/>
+      <w:r>
+        <w:rPr>
+          <w:color w:val="FF0000"/>
+        </w:rPr>
+        <w:t xml:space="preserve"> </w:t>
+      </w:r>
+      <w:proofErr w:type="spellStart"/>
+      <w:r>
+        <w:rPr>
+          <w:color w:val="FF0000"/>
+        </w:rPr>
+        <w:t>fazla</w:t>
+      </w:r>
+      <w:proofErr w:type="spellEnd"/>
+      <w:r>
+        <w:rPr>
+          <w:color w:val="FF0000"/>
+        </w:rPr>
+        <w:t xml:space="preserve"> ne </w:t>
+      </w:r>
+      <w:proofErr w:type="spellStart"/>
+      <w:r>
+        <w:rPr>
+          <w:color w:val="FF0000"/>
+        </w:rPr>
+        <w:t>yapaliom</w:t>
+      </w:r>
+      <w:proofErr w:type="spellEnd"/>
+      <w:r>
+        <w:rPr>
+          <w:color w:val="FF0000"/>
+        </w:rPr>
+        <w:t xml:space="preserve"> ?</w:t>
+      </w:r>
+    </w:p>
     <w:p/>
     <w:p>
-      <w:r>
+      <w:pPr>
+        <w:rPr>
+          <w:color w:val="92D050"/>
+        </w:rPr>
+      </w:pPr>
+      <w:r>
+        <w:rPr>
+          <w:color w:val="92D050"/>
+        </w:rPr>
         <w:t>SOru5:</w:t>
       </w:r>
     </w:p>
     <w:p>
-      <w:proofErr w:type="spellStart"/>
-      <w:r>
+      <w:pPr>
+        <w:rPr>
+          <w:color w:val="92D050"/>
+        </w:rPr>
+      </w:pPr>
+      <w:proofErr w:type="spellStart"/>
+      <w:r>
+        <w:rPr>
+          <w:color w:val="92D050"/>
+        </w:rPr>
         <w:t>Alternativ</w:t>
       </w:r>
       <w:proofErr w:type="spellEnd"/>
       <w:r>
+        <w:rPr>
+          <w:color w:val="92D050"/>
+        </w:rPr>
         <w:t xml:space="preserve"> </w:t>
       </w:r>
       <w:proofErr w:type="spellStart"/>
       <w:r>
+        <w:rPr>
+          <w:color w:val="92D050"/>
+        </w:rPr>
         <w:t>kullanilcak</w:t>
       </w:r>
       <w:proofErr w:type="spellEnd"/>
     </w:p>
     <w:p>
-      <w:r>
+      <w:pPr>
+        <w:rPr>
+          <w:color w:val="92D050"/>
+        </w:rPr>
+      </w:pPr>
+      <w:r>
+        <w:rPr>
+          <w:color w:val="92D050"/>
+        </w:rPr>
         <w:t>Soru7:</w:t>
       </w:r>
     </w:p>
     <w:p>
-      <w:proofErr w:type="spellStart"/>
-      <w:r>
+      <w:pPr>
+        <w:rPr>
+          <w:color w:val="92D050"/>
+        </w:rPr>
+      </w:pPr>
+      <w:proofErr w:type="spellStart"/>
+      <w:r>
+        <w:rPr>
+          <w:color w:val="92D050"/>
+        </w:rPr>
         <w:t>Bastan</w:t>
       </w:r>
       <w:proofErr w:type="spellEnd"/>
       <w:r>
+        <w:rPr>
+          <w:color w:val="92D050"/>
+        </w:rPr>
         <w:t xml:space="preserve"> </w:t>
       </w:r>
       <w:proofErr w:type="spellStart"/>
       <w:r>
+        <w:rPr>
+          <w:color w:val="92D050"/>
+        </w:rPr>
         <w:t>yazilacqak</w:t>
       </w:r>
       <w:proofErr w:type="spellEnd"/>
     </w:p>
     <w:p>
-      <w:r>
+      <w:pPr>
+        <w:rPr>
+          <w:color w:val="92D050"/>
+        </w:rPr>
+      </w:pPr>
+      <w:r>
+        <w:rPr>
+          <w:color w:val="92D050"/>
+        </w:rPr>
         <w:t>Soru8:</w:t>
       </w:r>
     </w:p>
     <w:p>
-      <w:r>
+      <w:pPr>
+        <w:rPr>
+          <w:color w:val="92D050"/>
+        </w:rPr>
+      </w:pPr>
+      <w:r>
+        <w:rPr>
+          <w:color w:val="92D050"/>
+        </w:rPr>
         <w:t>yok</w:t>
       </w:r>
     </w:p>
     <w:p>
-      <w:r>
+      <w:pPr>
+        <w:rPr>
+          <w:color w:val="92D050"/>
+        </w:rPr>
+      </w:pPr>
+      <w:r>
+        <w:rPr>
+          <w:color w:val="92D050"/>
+        </w:rPr>
         <w:t>Heatmap</w:t>
       </w:r>
     </w:p>
     <w:p>
-      <w:proofErr w:type="spellStart"/>
-      <w:r>
+      <w:pPr>
+        <w:rPr>
+          <w:color w:val="92D050"/>
+        </w:rPr>
+      </w:pPr>
+      <w:proofErr w:type="spellStart"/>
+      <w:r>
+        <w:rPr>
+          <w:color w:val="92D050"/>
+        </w:rPr>
         <w:t>Veriler</w:t>
       </w:r>
       <w:proofErr w:type="spellEnd"/>
       <w:r>
+        <w:rPr>
+          <w:color w:val="92D050"/>
+        </w:rPr>
         <w:t xml:space="preserve"> </w:t>
       </w:r>
       <w:proofErr w:type="spellStart"/>
       <w:r>
+        <w:rPr>
+          <w:color w:val="92D050"/>
+        </w:rPr>
         <w:t>duzenlenecek</w:t>
       </w:r>
       <w:proofErr w:type="spellEnd"/>
     </w:p>
     <w:p>
-      <w:proofErr w:type="spellStart"/>
-      <w:r>
+      <w:pPr>
+        <w:rPr>
+          <w:color w:val="92D050"/>
+        </w:rPr>
+      </w:pPr>
+      <w:proofErr w:type="spellStart"/>
+      <w:r>
+        <w:rPr>
+          <w:color w:val="92D050"/>
+        </w:rPr>
         <w:t>Soru</w:t>
       </w:r>
       <w:proofErr w:type="spellEnd"/>
       <w:r>
-        <w:t xml:space="preserve"> 8:</w:t>
-      </w:r>
-    </w:p>
-    <w:p>
-      <w:proofErr w:type="spellStart"/>
-      <w:r>
+        <w:rPr>
+          <w:color w:val="92D050"/>
+        </w:rPr>
+        <w:t xml:space="preserve"> </w:t>
+      </w:r>
+      <w:r>
+        <w:rPr>
+          <w:color w:val="92D050"/>
+        </w:rPr>
+        <w:t>9</w:t>
+      </w:r>
+      <w:r>
+        <w:rPr>
+          <w:color w:val="92D050"/>
+        </w:rPr>
+        <w:t>:</w:t>
+      </w:r>
+    </w:p>
+    <w:p>
+      <w:pPr>
+        <w:rPr>
+          <w:color w:val="92D050"/>
+        </w:rPr>
+      </w:pPr>
+      <w:proofErr w:type="spellStart"/>
+      <w:r>
+        <w:rPr>
+          <w:color w:val="92D050"/>
+        </w:rPr>
         <w:t>Piechart</w:t>
       </w:r>
       <w:proofErr w:type="spellEnd"/>
     </w:p>
     <w:p>
-      <w:r>
+      <w:pPr>
+        <w:rPr>
+          <w:color w:val="92D050"/>
+        </w:rPr>
+      </w:pPr>
+      <w:r>
+        <w:rPr>
+          <w:color w:val="92D050"/>
+        </w:rPr>
         <w:t>Soru10:</w:t>
       </w:r>
     </w:p>
     <w:p>
-      <w:proofErr w:type="spellStart"/>
-      <w:r>
+      <w:pPr>
+        <w:rPr>
+          <w:color w:val="92D050"/>
+        </w:rPr>
+      </w:pPr>
+      <w:proofErr w:type="spellStart"/>
+      <w:r>
+        <w:rPr>
+          <w:color w:val="92D050"/>
+        </w:rPr>
         <w:t>Piechart</w:t>
       </w:r>
       <w:proofErr w:type="spellEnd"/>
     </w:p>
     <w:p>
-      <w:r>
+      <w:pPr>
+        <w:rPr>
+          <w:color w:val="92D050"/>
+        </w:rPr>
+      </w:pPr>
+      <w:r>
+        <w:rPr>
+          <w:color w:val="92D050"/>
+        </w:rPr>
         <w:t>Soru14:</w:t>
       </w:r>
     </w:p>
@@ -220,15 +488,7 @@
     </w:p>
     <w:p>
       <w:r>
-        <w:t xml:space="preserve">Id </w:t>
-      </w:r>
-      <w:proofErr w:type="gramStart"/>
-      <w:r>
-        <w:t>point</w:t>
-      </w:r>
-      <w:proofErr w:type="gramEnd"/>
-      <w:r>
-        <w:t xml:space="preserve"> specific bound like 0-100 0-1000</w:t>
+        <w:t>Id point specific bound like 0-100 0-1000</w:t>
       </w:r>
     </w:p>
     <w:p>

--- a/Soru1.docx
+++ b/Soru1.docx
@@ -191,6 +191,7 @@
         <w:t xml:space="preserve"> ne </w:t>
       </w:r>
       <w:proofErr w:type="spellStart"/>
+      <w:proofErr w:type="gramStart"/>
       <w:r>
         <w:rPr>
           <w:color w:val="FF0000"/>
@@ -204,6 +205,7 @@
         </w:rPr>
         <w:t xml:space="preserve"> ?</w:t>
       </w:r>
+      <w:proofErr w:type="gramEnd"/>
     </w:p>
     <w:p/>
     <w:p>
@@ -464,35 +466,90 @@
     </w:p>
     <w:p/>
     <w:p>
-      <w:proofErr w:type="spellStart"/>
-      <w:r>
+      <w:pPr>
+        <w:rPr>
+          <w:color w:val="92D050"/>
+        </w:rPr>
+      </w:pPr>
+      <w:proofErr w:type="spellStart"/>
+      <w:r>
+        <w:rPr>
+          <w:color w:val="92D050"/>
+        </w:rPr>
         <w:t>ValueCorectnes</w:t>
       </w:r>
       <w:proofErr w:type="spellEnd"/>
       <w:r>
+        <w:rPr>
+          <w:color w:val="92D050"/>
+        </w:rPr>
         <w:t xml:space="preserve"> </w:t>
       </w:r>
       <w:proofErr w:type="spellStart"/>
       <w:r>
+        <w:rPr>
+          <w:color w:val="92D050"/>
+        </w:rPr>
         <w:t>eklencek</w:t>
       </w:r>
       <w:proofErr w:type="spellEnd"/>
       <w:r>
+        <w:rPr>
+          <w:color w:val="92D050"/>
+        </w:rPr>
         <w:t xml:space="preserve"> proje1</w:t>
       </w:r>
     </w:p>
     <w:p>
-      <w:r>
+      <w:pPr>
+        <w:rPr>
+          <w:color w:val="92D050"/>
+        </w:rPr>
+      </w:pPr>
+      <w:r>
+        <w:rPr>
+          <w:color w:val="92D050"/>
+        </w:rPr>
         <w:t>Name surname string valid</w:t>
       </w:r>
     </w:p>
     <w:p>
-      <w:r>
-        <w:t>Id point specific bound like 0-100 0-1000</w:t>
-      </w:r>
-    </w:p>
-    <w:p>
-      <w:r>
+      <w:pPr>
+        <w:rPr>
+          <w:color w:val="92D050"/>
+        </w:rPr>
+      </w:pPr>
+      <w:r>
+        <w:rPr>
+          <w:color w:val="92D050"/>
+        </w:rPr>
+        <w:t xml:space="preserve">Id </w:t>
+      </w:r>
+      <w:proofErr w:type="gramStart"/>
+      <w:r>
+        <w:rPr>
+          <w:color w:val="92D050"/>
+        </w:rPr>
+        <w:t>point</w:t>
+      </w:r>
+      <w:proofErr w:type="gramEnd"/>
+      <w:r>
+        <w:rPr>
+          <w:color w:val="92D050"/>
+        </w:rPr>
+        <w:t xml:space="preserve"> specific bound like 0-100 0-1000</w:t>
+      </w:r>
+    </w:p>
+    <w:p>
+      <w:pPr>
+        <w:rPr>
+          <w:color w:val="92D050"/>
+        </w:rPr>
+      </w:pPr>
+      <w:r>
+        <w:rPr>
+          <w:color w:val="92D050"/>
+        </w:rPr>
         <w:t>Lessons category list chose a lesson from the list</w:t>
       </w:r>
     </w:p>
